--- a/StreamNScoreAssignment/Assignment 3.docx
+++ b/StreamNScoreAssignment/Assignment 3.docx
@@ -7,7 +7,7 @@
         <w:t xml:space="preserve">Assignment </w:t>
       </w:r>
       <w:r>
-        <w:t>2</w:t>
+        <w:t>3</w:t>
       </w:r>
       <w:r>
         <w:t xml:space="preserve"> – Walter Teljega</w:t>
@@ -28,16 +28,7 @@
         </w:numPr>
       </w:pPr>
       <w:r>
-        <w:t>In my project I have included</w:t>
-      </w:r>
-      <w:r>
-        <w:t xml:space="preserve"> everything that is required for this assignment</w:t>
-      </w:r>
-      <w:r>
-        <w:t>.</w:t>
-      </w:r>
-      <w:r>
-        <w:t xml:space="preserve"> </w:t>
+        <w:t xml:space="preserve">In my project I have included everything that is required for this assignment. </w:t>
       </w:r>
     </w:p>
     <w:p>
@@ -64,10 +55,58 @@
         </w:numPr>
       </w:pPr>
       <w:r>
+        <w:t>I have</w:t>
+      </w:r>
+      <w:r>
+        <w:t xml:space="preserve"> </w:t>
+      </w:r>
+      <w:r>
+        <w:t>inputted</w:t>
+      </w:r>
+      <w:r>
+        <w:t xml:space="preserve"> animations in my launch screen</w:t>
+      </w:r>
+      <w:r>
+        <w:t xml:space="preserve"> when launching the app</w:t>
+      </w:r>
+      <w:r>
+        <w:t>.</w:t>
+      </w:r>
+    </w:p>
+    <w:p>
+      <w:pPr>
+        <w:pStyle w:val="ListParagraph"/>
+        <w:numPr>
+          <w:ilvl w:val="0"/>
+          <w:numId w:val="1"/>
+        </w:numPr>
+      </w:pPr>
+      <w:r>
         <w:t xml:space="preserve">I have </w:t>
       </w:r>
       <w:r>
-        <w:t xml:space="preserve">created a “Play Me” that lets you play a music on 2 different pages, there is also a stop button that allows you to stop playing that audio. </w:t>
+        <w:t>made</w:t>
+      </w:r>
+      <w:r>
+        <w:t xml:space="preserve"> links </w:t>
+      </w:r>
+      <w:r>
+        <w:t>clickable;</w:t>
+      </w:r>
+      <w:r>
+        <w:t xml:space="preserve"> </w:t>
+      </w:r>
+      <w:r>
+        <w:t>those links</w:t>
+      </w:r>
+      <w:r>
+        <w:t xml:space="preserve"> take you to external websites</w:t>
+      </w:r>
+      <w:r>
+        <w:t xml:space="preserve"> outside app</w:t>
+      </w:r>
+      <w:r>
+        <w:t>.</w:t>
       </w:r>
       <w:bookmarkStart w:id="0" w:name="_GoBack"/>
       <w:bookmarkEnd w:id="0"/>

--- a/StreamNScoreAssignment/Assignment 3.docx
+++ b/StreamNScoreAssignment/Assignment 3.docx
@@ -82,34 +82,82 @@
         </w:numPr>
       </w:pPr>
       <w:r>
-        <w:t xml:space="preserve">I have </w:t>
-      </w:r>
-      <w:r>
-        <w:t>made</w:t>
-      </w:r>
-      <w:r>
-        <w:t xml:space="preserve"> links </w:t>
-      </w:r>
-      <w:r>
-        <w:t>clickable;</w:t>
+        <w:t xml:space="preserve">I got my champions league logo to bounce when going on to the </w:t>
+      </w:r>
+      <w:r>
+        <w:t xml:space="preserve">Champions League Info </w:t>
+      </w:r>
+      <w:r>
+        <w:t xml:space="preserve">page the first time, but after </w:t>
+      </w:r>
+      <w:r>
+        <w:t>switching it</w:t>
+      </w:r>
+      <w:r>
+        <w:t xml:space="preserve"> does not work</w:t>
+      </w:r>
+      <w:r>
+        <w:t>,</w:t>
+      </w:r>
+      <w:r>
+        <w:t xml:space="preserve"> which</w:t>
+      </w:r>
+      <w:r>
+        <w:t xml:space="preserve"> is something</w:t>
+      </w:r>
+      <w:r>
+        <w:t xml:space="preserve"> I </w:t>
+      </w:r>
+      <w:r>
+        <w:t xml:space="preserve">have </w:t>
+      </w:r>
+      <w:r>
+        <w:t>never</w:t>
       </w:r>
       <w:r>
         <w:t xml:space="preserve"> </w:t>
       </w:r>
       <w:r>
-        <w:t>those links</w:t>
-      </w:r>
-      <w:r>
-        <w:t xml:space="preserve"> take you to external websites</w:t>
-      </w:r>
-      <w:r>
-        <w:t xml:space="preserve"> outside app</w:t>
-      </w:r>
-      <w:r>
-        <w:t>.</w:t>
+        <w:t>found out.</w:t>
       </w:r>
       <w:bookmarkStart w:id="0" w:name="_GoBack"/>
       <w:bookmarkEnd w:id="0"/>
+    </w:p>
+    <w:p>
+      <w:pPr>
+        <w:pStyle w:val="ListParagraph"/>
+        <w:numPr>
+          <w:ilvl w:val="0"/>
+          <w:numId w:val="1"/>
+        </w:numPr>
+      </w:pPr>
+      <w:r>
+        <w:t xml:space="preserve">I have </w:t>
+      </w:r>
+      <w:r>
+        <w:t>made</w:t>
+      </w:r>
+      <w:r>
+        <w:t xml:space="preserve"> links </w:t>
+      </w:r>
+      <w:r>
+        <w:t>clickable;</w:t>
+      </w:r>
+      <w:r>
+        <w:t xml:space="preserve"> </w:t>
+      </w:r>
+      <w:r>
+        <w:t>those links</w:t>
+      </w:r>
+      <w:r>
+        <w:t xml:space="preserve"> take you to external websites</w:t>
+      </w:r>
+      <w:r>
+        <w:t xml:space="preserve"> outside app</w:t>
+      </w:r>
+      <w:r>
+        <w:t>.</w:t>
+      </w:r>
     </w:p>
     <w:sectPr>
       <w:pgSz w:w="12240" w:h="15840"/>

--- a/StreamNScoreAssignment/Assignment 3.docx
+++ b/StreamNScoreAssignment/Assignment 3.docx
@@ -1,6 +1,6 @@
 
 <file path=word/document.xml><?xml version="1.0" encoding="utf-8"?>
-<w:document xmlns:wpc="http://schemas.microsoft.com/office/word/2010/wordprocessingCanvas" xmlns:cx="http://schemas.microsoft.com/office/drawing/2014/chartex" xmlns:cx1="http://schemas.microsoft.com/office/drawing/2015/9/8/chartex" xmlns:cx2="http://schemas.microsoft.com/office/drawing/2015/10/21/chartex" xmlns:cx3="http://schemas.microsoft.com/office/drawing/2016/5/9/chartex" xmlns:cx4="http://schemas.microsoft.com/office/drawing/2016/5/10/chartex" xmlns:cx5="http://schemas.microsoft.com/office/drawing/2016/5/11/chartex" xmlns:cx6="http://schemas.microsoft.com/office/drawing/2016/5/12/chartex" xmlns:cx7="http://schemas.microsoft.com/office/drawing/2016/5/13/chartex" xmlns:cx8="http://schemas.microsoft.com/office/drawing/2016/5/14/chartex" xmlns:mc="http://schemas.openxmlformats.org/markup-compatibility/2006" xmlns:aink="http://schemas.microsoft.com/office/drawing/2016/ink" xmlns:am3d="http://schemas.microsoft.com/office/drawing/2017/model3d" xmlns:o="urn:schemas-microsoft-com:office:office" xmlns:r="http://schemas.openxmlformats.org/officeDocument/2006/relationships" xmlns:m="http://schemas.openxmlformats.org/officeDocument/2006/math" xmlns:v="urn:schemas-microsoft-com:vml" xmlns:wp14="http://schemas.microsoft.com/office/word/2010/wordprocessingDrawing" xmlns:wp="http://schemas.openxmlformats.org/drawingml/2006/wordprocessingDrawing" xmlns:w10="urn:schemas-microsoft-com:office:word" xmlns:w="http://schemas.openxmlformats.org/wordprocessingml/2006/main" xmlns:w14="http://schemas.microsoft.com/office/word/2010/wordml" xmlns:w15="http://schemas.microsoft.com/office/word/2012/wordml" xmlns:w16cid="http://schemas.microsoft.com/office/word/2016/wordml/cid" xmlns:w16se="http://schemas.microsoft.com/office/word/2015/wordml/symex" xmlns:wpg="http://schemas.microsoft.com/office/word/2010/wordprocessingGroup" xmlns:wpi="http://schemas.microsoft.com/office/word/2010/wordprocessingInk" xmlns:wne="http://schemas.microsoft.com/office/word/2006/wordml" xmlns:wps="http://schemas.microsoft.com/office/word/2010/wordprocessingShape" mc:Ignorable="w14 w15 w16se w16cid wp14">
+<w:document xmlns:wpc="http://schemas.microsoft.com/office/word/2010/wordprocessingCanvas" xmlns:mc="http://schemas.openxmlformats.org/markup-compatibility/2006" xmlns:o="urn:schemas-microsoft-com:office:office" xmlns:r="http://schemas.openxmlformats.org/officeDocument/2006/relationships" xmlns:m="http://schemas.openxmlformats.org/officeDocument/2006/math" xmlns:v="urn:schemas-microsoft-com:vml" xmlns:wp14="http://schemas.microsoft.com/office/word/2010/wordprocessingDrawing" xmlns:wp="http://schemas.openxmlformats.org/drawingml/2006/wordprocessingDrawing" xmlns:w10="urn:schemas-microsoft-com:office:word" xmlns:w="http://schemas.openxmlformats.org/wordprocessingml/2006/main" xmlns:w14="http://schemas.microsoft.com/office/word/2010/wordml" xmlns:w15="http://schemas.microsoft.com/office/word/2012/wordml" xmlns:wpg="http://schemas.microsoft.com/office/word/2010/wordprocessingGroup" xmlns:wpi="http://schemas.microsoft.com/office/word/2010/wordprocessingInk" xmlns:wne="http://schemas.microsoft.com/office/word/2006/wordml" xmlns:wps="http://schemas.microsoft.com/office/word/2010/wordprocessingShape" mc:Ignorable="w14 w15 wp14">
   <w:body>
     <w:p>
       <w:r>
@@ -26,13 +26,42 @@
           <w:ilvl w:val="0"/>
           <w:numId w:val="1"/>
         </w:numPr>
-      </w:pPr>
-      <w:r>
-        <w:t xml:space="preserve">In my project I have included everything that is required for this assignment. </w:t>
-      </w:r>
+        <w:ind w:left="360"/>
+      </w:pPr>
+      <w:r>
+        <w:t>In my project I have included everything that is required for this assignment</w:t>
+      </w:r>
+      <w:r>
+        <w:t xml:space="preserve"> also the favorites does not work since I could not understand how to implement my table since I was using a </w:t>
+      </w:r>
+      <w:proofErr w:type="spellStart"/>
+      <w:r>
+        <w:t>plist</w:t>
+      </w:r>
+      <w:proofErr w:type="spellEnd"/>
+      <w:r>
+        <w:t xml:space="preserve"> and the example was do</w:t>
+      </w:r>
+      <w:r>
+        <w:t>ing similar but it was</w:t>
+      </w:r>
+      <w:r>
+        <w:t xml:space="preserve"> using methods that was required for the </w:t>
+      </w:r>
+      <w:proofErr w:type="spellStart"/>
+      <w:r>
+        <w:t>plist</w:t>
+      </w:r>
+      <w:proofErr w:type="spellEnd"/>
+      <w:r>
+        <w:t xml:space="preserve"> loading.</w:t>
+      </w:r>
+      <w:bookmarkStart w:id="0" w:name="_GoBack"/>
+      <w:bookmarkEnd w:id="0"/>
     </w:p>
     <w:p>
       <w:pPr>
+        <w:pStyle w:val="ListParagraph"/>
         <w:ind w:left="360"/>
       </w:pPr>
     </w:p>
@@ -120,8 +149,6 @@
       <w:r>
         <w:t>found out.</w:t>
       </w:r>
-      <w:bookmarkStart w:id="0" w:name="_GoBack"/>
-      <w:bookmarkEnd w:id="0"/>
     </w:p>
     <w:p>
       <w:pPr>
@@ -170,7 +197,7 @@
 </file>
 
 <file path=word/numbering.xml><?xml version="1.0" encoding="utf-8"?>
-<w:numbering xmlns:wpc="http://schemas.microsoft.com/office/word/2010/wordprocessingCanvas" xmlns:cx="http://schemas.microsoft.com/office/drawing/2014/chartex" xmlns:cx1="http://schemas.microsoft.com/office/drawing/2015/9/8/chartex" xmlns:cx2="http://schemas.microsoft.com/office/drawing/2015/10/21/chartex" xmlns:cx3="http://schemas.microsoft.com/office/drawing/2016/5/9/chartex" xmlns:cx4="http://schemas.microsoft.com/office/drawing/2016/5/10/chartex" xmlns:cx5="http://schemas.microsoft.com/office/drawing/2016/5/11/chartex" xmlns:cx6="http://schemas.microsoft.com/office/drawing/2016/5/12/chartex" xmlns:cx7="http://schemas.microsoft.com/office/drawing/2016/5/13/chartex" xmlns:cx8="http://schemas.microsoft.com/office/drawing/2016/5/14/chartex" xmlns:mc="http://schemas.openxmlformats.org/markup-compatibility/2006" xmlns:aink="http://schemas.microsoft.com/office/drawing/2016/ink" xmlns:am3d="http://schemas.microsoft.com/office/drawing/2017/model3d" xmlns:o="urn:schemas-microsoft-com:office:office" xmlns:r="http://schemas.openxmlformats.org/officeDocument/2006/relationships" xmlns:m="http://schemas.openxmlformats.org/officeDocument/2006/math" xmlns:v="urn:schemas-microsoft-com:vml" xmlns:wp14="http://schemas.microsoft.com/office/word/2010/wordprocessingDrawing" xmlns:wp="http://schemas.openxmlformats.org/drawingml/2006/wordprocessingDrawing" xmlns:w10="urn:schemas-microsoft-com:office:word" xmlns:w="http://schemas.openxmlformats.org/wordprocessingml/2006/main" xmlns:w14="http://schemas.microsoft.com/office/word/2010/wordml" xmlns:w15="http://schemas.microsoft.com/office/word/2012/wordml" xmlns:w16cid="http://schemas.microsoft.com/office/word/2016/wordml/cid" xmlns:w16se="http://schemas.microsoft.com/office/word/2015/wordml/symex" xmlns:wpg="http://schemas.microsoft.com/office/word/2010/wordprocessingGroup" xmlns:wpi="http://schemas.microsoft.com/office/word/2010/wordprocessingInk" xmlns:wne="http://schemas.microsoft.com/office/word/2006/wordml" xmlns:wps="http://schemas.microsoft.com/office/word/2010/wordprocessingShape" mc:Ignorable="w14 w15 w16se w16cid wp14">
+<w:numbering xmlns:wpc="http://schemas.microsoft.com/office/word/2010/wordprocessingCanvas" xmlns:mc="http://schemas.openxmlformats.org/markup-compatibility/2006" xmlns:o="urn:schemas-microsoft-com:office:office" xmlns:r="http://schemas.openxmlformats.org/officeDocument/2006/relationships" xmlns:m="http://schemas.openxmlformats.org/officeDocument/2006/math" xmlns:v="urn:schemas-microsoft-com:vml" xmlns:wp14="http://schemas.microsoft.com/office/word/2010/wordprocessingDrawing" xmlns:wp="http://schemas.openxmlformats.org/drawingml/2006/wordprocessingDrawing" xmlns:w10="urn:schemas-microsoft-com:office:word" xmlns:w="http://schemas.openxmlformats.org/wordprocessingml/2006/main" xmlns:w14="http://schemas.microsoft.com/office/word/2010/wordml" xmlns:w15="http://schemas.microsoft.com/office/word/2012/wordml" xmlns:wpg="http://schemas.microsoft.com/office/word/2010/wordprocessingGroup" xmlns:wpi="http://schemas.microsoft.com/office/word/2010/wordprocessingInk" xmlns:wne="http://schemas.microsoft.com/office/word/2006/wordml" xmlns:wps="http://schemas.microsoft.com/office/word/2010/wordprocessingShape" mc:Ignorable="w14 w15 wp14">
   <w:abstractNum w:abstractNumId="0" w15:restartNumberingAfterBreak="0">
     <w:nsid w:val="6B6315EB"/>
     <w:multiLevelType w:val="hybridMultilevel"/>
@@ -290,7 +317,7 @@
 </file>
 
 <file path=word/styles.xml><?xml version="1.0" encoding="utf-8"?>
-<w:styles xmlns:mc="http://schemas.openxmlformats.org/markup-compatibility/2006" xmlns:r="http://schemas.openxmlformats.org/officeDocument/2006/relationships" xmlns:w="http://schemas.openxmlformats.org/wordprocessingml/2006/main" xmlns:w14="http://schemas.microsoft.com/office/word/2010/wordml" xmlns:w15="http://schemas.microsoft.com/office/word/2012/wordml" xmlns:w16cid="http://schemas.microsoft.com/office/word/2016/wordml/cid" xmlns:w16se="http://schemas.microsoft.com/office/word/2015/wordml/symex" mc:Ignorable="w14 w15 w16se w16cid">
+<w:styles xmlns:mc="http://schemas.openxmlformats.org/markup-compatibility/2006" xmlns:r="http://schemas.openxmlformats.org/officeDocument/2006/relationships" xmlns:w="http://schemas.openxmlformats.org/wordprocessingml/2006/main" xmlns:w14="http://schemas.microsoft.com/office/word/2010/wordml" xmlns:w15="http://schemas.microsoft.com/office/word/2012/wordml" mc:Ignorable="w14 w15">
   <w:docDefaults>
     <w:rPrDefault>
       <w:rPr>
@@ -302,7 +329,7 @@
     </w:rPrDefault>
     <w:pPrDefault/>
   </w:docDefaults>
-  <w:latentStyles w:defLockedState="0" w:defUIPriority="99" w:defSemiHidden="0" w:defUnhideWhenUsed="0" w:defQFormat="0" w:count="376">
+  <w:latentStyles w:defLockedState="0" w:defUIPriority="99" w:defSemiHidden="0" w:defUnhideWhenUsed="0" w:defQFormat="0" w:count="371">
     <w:lsdException w:name="Normal" w:uiPriority="0" w:qFormat="1"/>
     <w:lsdException w:name="heading 1" w:uiPriority="9" w:qFormat="1"/>
     <w:lsdException w:name="heading 2" w:semiHidden="1" w:uiPriority="9" w:unhideWhenUsed="1" w:qFormat="1"/>
@@ -674,11 +701,6 @@
     <w:lsdException w:name="List Table 5 Dark Accent 6" w:uiPriority="50"/>
     <w:lsdException w:name="List Table 6 Colorful Accent 6" w:uiPriority="51"/>
     <w:lsdException w:name="List Table 7 Colorful Accent 6" w:uiPriority="52"/>
-    <w:lsdException w:name="Mention" w:semiHidden="1" w:unhideWhenUsed="1"/>
-    <w:lsdException w:name="Smart Hyperlink" w:semiHidden="1" w:unhideWhenUsed="1"/>
-    <w:lsdException w:name="Hashtag" w:semiHidden="1" w:unhideWhenUsed="1"/>
-    <w:lsdException w:name="Unresolved Mention" w:semiHidden="1" w:unhideWhenUsed="1"/>
-    <w:lsdException w:name="Smart Link" w:semiHidden="1" w:unhideWhenUsed="1"/>
   </w:latentStyles>
   <w:style w:type="paragraph" w:default="1" w:styleId="Normal">
     <w:name w:val="Normal"/>
